--- a/README.docx
+++ b/README.docx
@@ -233,25 +233,7 @@
           <w:sz w:val="24"/>
           <w:szCs w:val="24"/>
         </w:rPr>
-        <w:t xml:space="preserve">The path of pretrained weights and data </w:t>
-      </w:r>
-      <w:proofErr w:type="gramStart"/>
-      <w:r>
-        <w:rPr>
-          <w:rFonts w:ascii="Courier New" w:hAnsi="Courier New" w:cs="Courier New"/>
-          <w:sz w:val="24"/>
-          <w:szCs w:val="24"/>
-        </w:rPr>
-        <w:t>has to</w:t>
-      </w:r>
-      <w:proofErr w:type="gramEnd"/>
-      <w:r>
-        <w:rPr>
-          <w:rFonts w:ascii="Courier New" w:hAnsi="Courier New" w:cs="Courier New"/>
-          <w:sz w:val="24"/>
-          <w:szCs w:val="24"/>
-        </w:rPr>
-        <w:t xml:space="preserve"> be provided in inference_images.py. If data is not already present, capture_face.py or capture_face_2.py file can be used for </w:t>
+        <w:t xml:space="preserve">The path of pretrained weights and data has to be provided in inference_images.py. If data is not already present, capture_face.py or capture_face_2.py file can be used for </w:t>
       </w:r>
       <w:r>
         <w:rPr>
@@ -451,44 +433,6 @@
           <w14:ligatures w14:val="none"/>
         </w:rPr>
       </w:pPr>
-      <w:r>
-        <w:rPr>
-          <w:rFonts w:ascii="Segoe UI" w:eastAsia="Times New Roman" w:hAnsi="Segoe UI" w:cs="Segoe UI"/>
-          <w:color w:val="1F2328"/>
-          <w:kern w:val="0"/>
-          <w:sz w:val="24"/>
-          <w:szCs w:val="24"/>
-          <w:lang w:eastAsia="en-IN"/>
-          <w14:ligatures w14:val="none"/>
-        </w:rPr>
-        <w:t xml:space="preserve">Copyright (c) 2023 Dimitrios Christodoulou, Nikola Popovic, Danda </w:t>
-      </w:r>
-      <w:proofErr w:type="spellStart"/>
-      <w:r>
-        <w:rPr>
-          <w:rFonts w:ascii="Segoe UI" w:eastAsia="Times New Roman" w:hAnsi="Segoe UI" w:cs="Segoe UI"/>
-          <w:color w:val="1F2328"/>
-          <w:kern w:val="0"/>
-          <w:sz w:val="24"/>
-          <w:szCs w:val="24"/>
-          <w:lang w:eastAsia="en-IN"/>
-          <w14:ligatures w14:val="none"/>
-        </w:rPr>
-        <w:t>Pani</w:t>
-      </w:r>
-      <w:proofErr w:type="spellEnd"/>
-      <w:r>
-        <w:rPr>
-          <w:rFonts w:ascii="Segoe UI" w:eastAsia="Times New Roman" w:hAnsi="Segoe UI" w:cs="Segoe UI"/>
-          <w:color w:val="1F2328"/>
-          <w:kern w:val="0"/>
-          <w:sz w:val="24"/>
-          <w:szCs w:val="24"/>
-          <w:lang w:eastAsia="en-IN"/>
-          <w14:ligatures w14:val="none"/>
-        </w:rPr>
-        <w:t xml:space="preserve"> Paudel, Xi Wang, Luc Van Gool</w:t>
-      </w:r>
     </w:p>
     <w:p>
       <w:pPr>
@@ -514,7 +458,33 @@
           <w:lang w:eastAsia="en-IN"/>
           <w14:ligatures w14:val="none"/>
         </w:rPr>
-        <w:t>Copyright (c) 2021 Rakshit Kothari, Aayush Chaudhary, Reynold Bailey, Jeff Pelz, and Gabriel Diaz</w:t>
+        <w:t xml:space="preserve">Copyright (c) 2023 Dimitrios Christodoulou, Nikola Popovic, Danda </w:t>
+      </w:r>
+      <w:proofErr w:type="spellStart"/>
+      <w:r>
+        <w:rPr>
+          <w:rFonts w:ascii="Segoe UI" w:eastAsia="Times New Roman" w:hAnsi="Segoe UI" w:cs="Segoe UI"/>
+          <w:color w:val="1F2328"/>
+          <w:kern w:val="0"/>
+          <w:sz w:val="24"/>
+          <w:szCs w:val="24"/>
+          <w:lang w:eastAsia="en-IN"/>
+          <w14:ligatures w14:val="none"/>
+        </w:rPr>
+        <w:t>Pani</w:t>
+      </w:r>
+      <w:proofErr w:type="spellEnd"/>
+      <w:r>
+        <w:rPr>
+          <w:rFonts w:ascii="Segoe UI" w:eastAsia="Times New Roman" w:hAnsi="Segoe UI" w:cs="Segoe UI"/>
+          <w:color w:val="1F2328"/>
+          <w:kern w:val="0"/>
+          <w:sz w:val="24"/>
+          <w:szCs w:val="24"/>
+          <w:lang w:eastAsia="en-IN"/>
+          <w14:ligatures w14:val="none"/>
+        </w:rPr>
+        <w:t xml:space="preserve"> Paudel, Xi Wang, Luc Van Goo</w:t>
       </w:r>
     </w:p>
     <w:p>
@@ -531,30 +501,74 @@
           <w14:ligatures w14:val="none"/>
         </w:rPr>
       </w:pPr>
-      <w:r>
-        <w:rPr>
-          <w:rFonts w:ascii="Segoe UI" w:eastAsia="Times New Roman" w:hAnsi="Segoe UI" w:cs="Segoe UI"/>
-          <w:color w:val="1F2328"/>
-          <w:kern w:val="0"/>
-          <w:sz w:val="24"/>
-          <w:szCs w:val="24"/>
-          <w:lang w:eastAsia="en-IN"/>
-          <w14:ligatures w14:val="none"/>
-        </w:rPr>
-        <w:t xml:space="preserve">Permission is hereby granted, free of charge, to any person obtaining a copy of this software and associated documentation files (the "Software"), to deal in the Software without restriction, including without limitation the rights to use, copy, modify, merge, publish, distribute, sublicense, and/or sell copies of the Software, and to permit </w:t>
-      </w:r>
-      <w:r>
-        <w:rPr>
-          <w:rFonts w:ascii="Segoe UI" w:eastAsia="Times New Roman" w:hAnsi="Segoe UI" w:cs="Segoe UI"/>
-          <w:color w:val="1F2328"/>
-          <w:kern w:val="0"/>
-          <w:sz w:val="24"/>
-          <w:szCs w:val="24"/>
-          <w:lang w:eastAsia="en-IN"/>
-          <w14:ligatures w14:val="none"/>
-        </w:rPr>
-        <w:lastRenderedPageBreak/>
-        <w:t>persons to whom the Software is furnished to do so, subject to the following conditions:</w:t>
+    </w:p>
+    <w:p>
+      <w:pPr>
+        <w:shd w:val="clear" w:color="auto" w:fill="FFFFFF"/>
+        <w:spacing w:after="240" w:line="240" w:lineRule="auto"/>
+        <w:rPr>
+          <w:rFonts w:ascii="Segoe UI" w:eastAsia="Times New Roman" w:hAnsi="Segoe UI" w:cs="Segoe UI"/>
+          <w:color w:val="1F2328"/>
+          <w:kern w:val="0"/>
+          <w:sz w:val="24"/>
+          <w:szCs w:val="24"/>
+          <w:lang w:eastAsia="en-IN"/>
+          <w14:ligatures w14:val="none"/>
+        </w:rPr>
+      </w:pPr>
+      <w:r>
+        <w:rPr>
+          <w:rFonts w:ascii="Segoe UI" w:eastAsia="Times New Roman" w:hAnsi="Segoe UI" w:cs="Segoe UI"/>
+          <w:color w:val="1F2328"/>
+          <w:kern w:val="0"/>
+          <w:sz w:val="24"/>
+          <w:szCs w:val="24"/>
+          <w:lang w:eastAsia="en-IN"/>
+          <w14:ligatures w14:val="none"/>
+        </w:rPr>
+        <w:t>Copyright (c) 2021 Rakshit Kothari, Aayush Chaudhary, Reynold Bailey, Jeff Pelz, and Gabriel Diaz</w:t>
+      </w:r>
+    </w:p>
+    <w:p>
+      <w:pPr>
+        <w:shd w:val="clear" w:color="auto" w:fill="FFFFFF"/>
+        <w:spacing w:after="240" w:line="240" w:lineRule="auto"/>
+        <w:rPr>
+          <w:rFonts w:ascii="Segoe UI" w:eastAsia="Times New Roman" w:hAnsi="Segoe UI" w:cs="Segoe UI"/>
+          <w:color w:val="1F2328"/>
+          <w:kern w:val="0"/>
+          <w:sz w:val="24"/>
+          <w:szCs w:val="24"/>
+          <w:lang w:eastAsia="en-IN"/>
+          <w14:ligatures w14:val="none"/>
+        </w:rPr>
+      </w:pPr>
+    </w:p>
+    <w:p>
+      <w:pPr>
+        <w:shd w:val="clear" w:color="auto" w:fill="FFFFFF"/>
+        <w:spacing w:after="240" w:line="240" w:lineRule="auto"/>
+        <w:rPr>
+          <w:rFonts w:ascii="Segoe UI" w:eastAsia="Times New Roman" w:hAnsi="Segoe UI" w:cs="Segoe UI"/>
+          <w:color w:val="1F2328"/>
+          <w:kern w:val="0"/>
+          <w:sz w:val="24"/>
+          <w:szCs w:val="24"/>
+          <w:lang w:eastAsia="en-IN"/>
+          <w14:ligatures w14:val="none"/>
+        </w:rPr>
+      </w:pPr>
+      <w:r>
+        <w:rPr>
+          <w:rFonts w:ascii="Segoe UI" w:eastAsia="Times New Roman" w:hAnsi="Segoe UI" w:cs="Segoe UI"/>
+          <w:color w:val="1F2328"/>
+          <w:kern w:val="0"/>
+          <w:sz w:val="24"/>
+          <w:szCs w:val="24"/>
+          <w:lang w:eastAsia="en-IN"/>
+          <w14:ligatures w14:val="none"/>
+        </w:rPr>
+        <w:t>Permission is hereby granted, free of charge, to any person obtaining a copy of this software and associated documentation files (the "Software"), to deal in the Software without restriction, including without limitation the rights to use, copy, modify, merge, publish, distribute, sublicense, and/or sell copies of the Software, and to permit persons to whom the Software is furnished to do so, subject to the following conditions:</w:t>
       </w:r>
     </w:p>
     <w:p>
